--- a/doc/Инструкция пользователя.docx
+++ b/doc/Инструкция пользователя.docx
@@ -51,7 +51,7 @@
                     </pic:cNvPicPr>
                   </pic:nvPicPr>
                   <pic:blipFill>
-                    <a:blip r:embed="rId4" cstate="print"/>
+                    <a:blip r:embed="rId5" cstate="screen"/>
                     <a:srcRect t="9836"/>
                     <a:stretch>
                       <a:fillRect/>
@@ -116,7 +116,7 @@
                     </pic:cNvPicPr>
                   </pic:nvPicPr>
                   <pic:blipFill>
-                    <a:blip r:embed="rId5" cstate="print"/>
+                    <a:blip r:embed="rId6" cstate="screen"/>
                     <a:srcRect/>
                     <a:stretch>
                       <a:fillRect/>
@@ -154,7 +154,23 @@
         <w:t>плинты</w:t>
       </w:r>
       <w:r>
-        <w:t xml:space="preserve">». В таблице будут показаны все плинты, связанные плинтонаправлениями с данным. </w:t>
+        <w:t xml:space="preserve">». В таблице будут показаны все плинты, связанные </w:t>
+      </w:r>
+      <w:proofErr w:type="spellStart"/>
+      <w:r>
+        <w:t>плинтонаправлениями</w:t>
+      </w:r>
+      <w:proofErr w:type="spellEnd"/>
+      <w:r>
+        <w:t xml:space="preserve"> </w:t>
+      </w:r>
+      <w:proofErr w:type="gramStart"/>
+      <w:r>
+        <w:t>с</w:t>
+      </w:r>
+      <w:proofErr w:type="gramEnd"/>
+      <w:r>
+        <w:t xml:space="preserve"> данным. </w:t>
       </w:r>
     </w:p>
     <w:p>
@@ -174,7 +190,15 @@
       </w:pPr>
       <w:r>
         <w:lastRenderedPageBreak/>
-        <w:t>При нажатии на кнопку «Добавить» справа от таблицы «Связанные плинты» открывается форма «Добавить плинтонаправление».</w:t>
+        <w:t xml:space="preserve">При нажатии на кнопку «Добавить» справа от таблицы «Связанные плинты» открывается форма «Добавить </w:t>
+      </w:r>
+      <w:proofErr w:type="spellStart"/>
+      <w:r>
+        <w:t>плинтонаправление</w:t>
+      </w:r>
+      <w:proofErr w:type="spellEnd"/>
+      <w:r>
+        <w:t>».</w:t>
       </w:r>
       <w:r>
         <w:rPr>
@@ -225,7 +249,7 @@
                     </pic:cNvPicPr>
                   </pic:nvPicPr>
                   <pic:blipFill>
-                    <a:blip r:embed="rId6" cstate="print"/>
+                    <a:blip r:embed="rId7" cstate="screen"/>
                     <a:srcRect/>
                     <a:stretch>
                       <a:fillRect/>
@@ -284,8 +308,8 @@
                     </pic:cNvPicPr>
                   </pic:nvPicPr>
                   <pic:blipFill>
-                    <a:blip r:embed="rId7" cstate="print"/>
-                    <a:srcRect l="22014" t="30537" r="65335" b="11780"/>
+                    <a:blip r:embed="rId8" cstate="screen"/>
+                    <a:srcRect/>
                     <a:stretch>
                       <a:fillRect/>
                     </a:stretch>
@@ -334,7 +358,15 @@
         <w:t>При нажатии на кнопку «Добавить»</w:t>
       </w:r>
       <w:r>
-        <w:t xml:space="preserve"> создается новое плинтонаправление:</w:t>
+        <w:t xml:space="preserve"> создается новое </w:t>
+      </w:r>
+      <w:proofErr w:type="spellStart"/>
+      <w:r>
+        <w:t>плинтонаправление</w:t>
+      </w:r>
+      <w:proofErr w:type="spellEnd"/>
+      <w:r>
+        <w:t>:</w:t>
       </w:r>
     </w:p>
     <w:p/>
@@ -362,7 +394,7 @@
                     </pic:cNvPicPr>
                   </pic:nvPicPr>
                   <pic:blipFill>
-                    <a:blip r:embed="rId8" cstate="print"/>
+                    <a:blip r:embed="rId9" cstate="screen"/>
                     <a:srcRect/>
                     <a:stretch>
                       <a:fillRect/>
@@ -394,7 +426,23 @@
     <w:p/>
     <w:p>
       <w:r>
-        <w:t>В таблице «Плинтонаправления» отобразятся все созданные плинтонаправления.</w:t>
+        <w:t>В таблице «</w:t>
+      </w:r>
+      <w:proofErr w:type="spellStart"/>
+      <w:r>
+        <w:t>Плинтонаправления</w:t>
+      </w:r>
+      <w:proofErr w:type="spellEnd"/>
+      <w:r>
+        <w:t xml:space="preserve">» отобразятся все созданные </w:t>
+      </w:r>
+      <w:proofErr w:type="spellStart"/>
+      <w:r>
+        <w:t>плинтонаправления</w:t>
+      </w:r>
+      <w:proofErr w:type="spellEnd"/>
+      <w:r>
+        <w:t>.</w:t>
       </w:r>
     </w:p>
     <w:p>
@@ -408,7 +456,15 @@
     <w:p>
       <w:r>
         <w:lastRenderedPageBreak/>
-        <w:t>После создания всех  плинтонаправлений нажмите кнопку «Рассчитать», появится форма «Расчет направлений», в таблице отобразятся упакованные направления.</w:t>
+        <w:t xml:space="preserve">После создания всех  </w:t>
+      </w:r>
+      <w:proofErr w:type="spellStart"/>
+      <w:r>
+        <w:t>плинтонаправлений</w:t>
+      </w:r>
+      <w:proofErr w:type="spellEnd"/>
+      <w:r>
+        <w:t xml:space="preserve"> нажмите кнопку «Рассчитать», появится форма «Расчет направлений», в таблице отобразятся упакованные направления.</w:t>
       </w:r>
     </w:p>
     <w:p/>
@@ -436,7 +492,7 @@
                     </pic:cNvPicPr>
                   </pic:nvPicPr>
                   <pic:blipFill>
-                    <a:blip r:embed="rId9" cstate="print"/>
+                    <a:blip r:embed="rId10" cstate="screen"/>
                     <a:srcRect/>
                     <a:stretch>
                       <a:fillRect/>
@@ -491,7 +547,7 @@
                     </pic:cNvPicPr>
                   </pic:nvPicPr>
                   <pic:blipFill>
-                    <a:blip r:embed="rId10" cstate="print"/>
+                    <a:blip r:embed="rId11" cstate="screen"/>
                     <a:srcRect/>
                     <a:stretch>
                       <a:fillRect/>
@@ -520,8 +576,6 @@
         </w:drawing>
       </w:r>
     </w:p>
-    <w:p/>
-    <w:p/>
     <w:p/>
     <w:p/>
     <w:p/>
@@ -1077,4 +1131,16 @@
   <a:objectDefaults/>
   <a:extraClrSchemeLst/>
 </a:theme>
+</file>
+
+<file path=customXml/item1.xml><?xml version="1.0" encoding="utf-8"?>
+<b:Sources xmlns:b="http://schemas.openxmlformats.org/officeDocument/2006/bibliography" xmlns="http://schemas.openxmlformats.org/officeDocument/2006/bibliography" SelectedStyle="\APA.XSL" StyleName="APA Fifth Edition"/>
+</file>
+
+<file path=customXml/itemProps1.xml><?xml version="1.0" encoding="utf-8"?>
+<ds:datastoreItem xmlns:ds="http://schemas.openxmlformats.org/officeDocument/2006/customXml" ds:itemID="{687F44F8-8EEA-4297-85A7-E0F5A8976991}">
+  <ds:schemaRefs>
+    <ds:schemaRef ds:uri="http://schemas.openxmlformats.org/officeDocument/2006/bibliography"/>
+  </ds:schemaRefs>
+</ds:datastoreItem>
 </file>